--- a/weekly_1_juan.docx
+++ b/weekly_1_juan.docx
@@ -17,52 +17,42 @@
           <w:szCs w:val="24"/>
         </w:rPr>
       </w:pPr>
-      <w:r>
-        <w:rPr>
-          <w:rFonts w:ascii="Times New Roman" w:hAnsi="Times New Roman" w:cs="Times New Roman"/>
-          <w:sz w:val="24"/>
-          <w:szCs w:val="24"/>
-        </w:rPr>
-        <w:t xml:space="preserve">Yang </w:t>
-      </w:r>
-      <w:proofErr w:type="spellStart"/>
-      <w:r>
-        <w:rPr>
-          <w:rFonts w:ascii="Times New Roman" w:hAnsi="Times New Roman" w:cs="Times New Roman"/>
-          <w:sz w:val="24"/>
-          <w:szCs w:val="24"/>
-        </w:rPr>
-        <w:t>dilakukan</w:t>
-      </w:r>
-      <w:proofErr w:type="spellEnd"/>
-      <w:r>
-        <w:rPr>
-          <w:rFonts w:ascii="Times New Roman" w:hAnsi="Times New Roman" w:cs="Times New Roman"/>
-          <w:sz w:val="24"/>
-          <w:szCs w:val="24"/>
-        </w:rPr>
-        <w:t xml:space="preserve"> oleh backend developer </w:t>
-      </w:r>
-      <w:proofErr w:type="spellStart"/>
-      <w:proofErr w:type="gramStart"/>
-      <w:r>
-        <w:rPr>
-          <w:rFonts w:ascii="Times New Roman" w:hAnsi="Times New Roman" w:cs="Times New Roman"/>
-          <w:sz w:val="24"/>
-          <w:szCs w:val="24"/>
-        </w:rPr>
-        <w:t>adalah</w:t>
-      </w:r>
-      <w:proofErr w:type="spellEnd"/>
-      <w:r>
-        <w:rPr>
-          <w:rFonts w:ascii="Times New Roman" w:hAnsi="Times New Roman" w:cs="Times New Roman"/>
-          <w:sz w:val="24"/>
-          <w:szCs w:val="24"/>
-        </w:rPr>
-        <w:t xml:space="preserve"> :</w:t>
-      </w:r>
-      <w:proofErr w:type="gramEnd"/>
+      <w:proofErr w:type="spellStart"/>
+      <w:r>
+        <w:rPr>
+          <w:rFonts w:ascii="Times New Roman" w:hAnsi="Times New Roman" w:cs="Times New Roman"/>
+          <w:sz w:val="24"/>
+          <w:szCs w:val="24"/>
+        </w:rPr>
+        <w:t>Apa</w:t>
+      </w:r>
+      <w:proofErr w:type="spellEnd"/>
+      <w:r>
+        <w:rPr>
+          <w:rFonts w:ascii="Times New Roman" w:hAnsi="Times New Roman" w:cs="Times New Roman"/>
+          <w:sz w:val="24"/>
+          <w:szCs w:val="24"/>
+        </w:rPr>
+        <w:t xml:space="preserve"> yang </w:t>
+      </w:r>
+      <w:proofErr w:type="spellStart"/>
+      <w:r>
+        <w:rPr>
+          <w:rFonts w:ascii="Times New Roman" w:hAnsi="Times New Roman" w:cs="Times New Roman"/>
+          <w:sz w:val="24"/>
+          <w:szCs w:val="24"/>
+        </w:rPr>
+        <w:t>dikerjakan</w:t>
+      </w:r>
+      <w:proofErr w:type="spellEnd"/>
+      <w:r>
+        <w:rPr>
+          <w:rFonts w:ascii="Times New Roman" w:hAnsi="Times New Roman" w:cs="Times New Roman"/>
+          <w:sz w:val="24"/>
+          <w:szCs w:val="24"/>
+        </w:rPr>
+        <w:t xml:space="preserve"> oleh backend developer (10)</w:t>
+      </w:r>
     </w:p>
     <w:p>
       <w:pPr>
@@ -556,6 +546,54 @@
           <w:szCs w:val="24"/>
         </w:rPr>
       </w:pPr>
+      <w:proofErr w:type="spellStart"/>
+      <w:r>
+        <w:rPr>
+          <w:rFonts w:ascii="Times New Roman" w:hAnsi="Times New Roman" w:cs="Times New Roman"/>
+          <w:sz w:val="24"/>
+          <w:szCs w:val="24"/>
+        </w:rPr>
+        <w:t>Jelaskan</w:t>
+      </w:r>
+      <w:proofErr w:type="spellEnd"/>
+      <w:r>
+        <w:rPr>
+          <w:rFonts w:ascii="Times New Roman" w:hAnsi="Times New Roman" w:cs="Times New Roman"/>
+          <w:sz w:val="24"/>
+          <w:szCs w:val="24"/>
+        </w:rPr>
+        <w:t xml:space="preserve"> </w:t>
+      </w:r>
+      <w:proofErr w:type="spellStart"/>
+      <w:r>
+        <w:rPr>
+          <w:rFonts w:ascii="Times New Roman" w:hAnsi="Times New Roman" w:cs="Times New Roman"/>
+          <w:sz w:val="24"/>
+          <w:szCs w:val="24"/>
+        </w:rPr>
+        <w:t>mengenai</w:t>
+      </w:r>
+      <w:proofErr w:type="spellEnd"/>
+      <w:r>
+        <w:rPr>
+          <w:rFonts w:ascii="Times New Roman" w:hAnsi="Times New Roman" w:cs="Times New Roman"/>
+          <w:sz w:val="24"/>
+          <w:szCs w:val="24"/>
+        </w:rPr>
+        <w:t xml:space="preserve"> HTTP Status Code (10)</w:t>
+      </w:r>
+    </w:p>
+    <w:p>
+      <w:pPr>
+        <w:pStyle w:val="ListParagraph"/>
+        <w:spacing w:line="360" w:lineRule="auto"/>
+        <w:jc w:val="both"/>
+        <w:rPr>
+          <w:rFonts w:ascii="Times New Roman" w:hAnsi="Times New Roman" w:cs="Times New Roman"/>
+          <w:sz w:val="24"/>
+          <w:szCs w:val="24"/>
+        </w:rPr>
+      </w:pPr>
       <w:r>
         <w:rPr>
           <w:rFonts w:ascii="Times New Roman" w:hAnsi="Times New Roman" w:cs="Times New Roman"/>
@@ -2494,7 +2532,61 @@
           <w:sz w:val="24"/>
           <w:szCs w:val="24"/>
         </w:rPr>
-        <w:t xml:space="preserve"> </w:t>
+        <w:t xml:space="preserve">, </w:t>
+      </w:r>
+      <w:proofErr w:type="spellStart"/>
+      <w:r>
+        <w:rPr>
+          <w:rFonts w:ascii="Times New Roman" w:hAnsi="Times New Roman" w:cs="Times New Roman"/>
+          <w:sz w:val="24"/>
+          <w:szCs w:val="24"/>
+        </w:rPr>
+        <w:t>contohnya</w:t>
+      </w:r>
+      <w:proofErr w:type="spellEnd"/>
+      <w:r>
+        <w:rPr>
+          <w:rFonts w:ascii="Times New Roman" w:hAnsi="Times New Roman" w:cs="Times New Roman"/>
+          <w:sz w:val="24"/>
+          <w:szCs w:val="24"/>
+        </w:rPr>
+        <w:t xml:space="preserve"> “Saya </w:t>
+      </w:r>
+      <w:proofErr w:type="spellStart"/>
+      <w:r>
+        <w:rPr>
+          <w:rFonts w:ascii="Times New Roman" w:hAnsi="Times New Roman" w:cs="Times New Roman"/>
+          <w:sz w:val="24"/>
+          <w:szCs w:val="24"/>
+        </w:rPr>
+        <w:t>suka</w:t>
+      </w:r>
+      <w:proofErr w:type="spellEnd"/>
+      <w:r>
+        <w:rPr>
+          <w:rFonts w:ascii="Times New Roman" w:hAnsi="Times New Roman" w:cs="Times New Roman"/>
+          <w:sz w:val="24"/>
+          <w:szCs w:val="24"/>
+        </w:rPr>
+        <w:t xml:space="preserve"> </w:t>
+      </w:r>
+      <w:proofErr w:type="spellStart"/>
+      <w:r>
+        <w:rPr>
+          <w:rFonts w:ascii="Times New Roman" w:hAnsi="Times New Roman" w:cs="Times New Roman"/>
+          <w:sz w:val="24"/>
+          <w:szCs w:val="24"/>
+        </w:rPr>
+        <w:t>makan</w:t>
+      </w:r>
+      <w:proofErr w:type="spellEnd"/>
+      <w:r>
+        <w:rPr>
+          <w:rFonts w:ascii="Times New Roman" w:hAnsi="Times New Roman" w:cs="Times New Roman"/>
+          <w:sz w:val="24"/>
+          <w:szCs w:val="24"/>
+        </w:rPr>
+        <w:t>”</w:t>
       </w:r>
     </w:p>
     <w:p>
@@ -2686,14 +2778,40 @@
         </w:rPr>
         <w:t xml:space="preserve"> </w:t>
       </w:r>
-      <w:proofErr w:type="spellStart"/>
-      <w:r>
-        <w:rPr>
-          <w:rFonts w:ascii="Times New Roman" w:hAnsi="Times New Roman" w:cs="Times New Roman"/>
-          <w:sz w:val="24"/>
-          <w:szCs w:val="24"/>
-        </w:rPr>
-        <w:t>desimal</w:t>
+      <w:r>
+        <w:rPr>
+          <w:rFonts w:ascii="Times New Roman" w:hAnsi="Times New Roman" w:cs="Times New Roman"/>
+          <w:sz w:val="24"/>
+          <w:szCs w:val="24"/>
+        </w:rPr>
+        <w:t xml:space="preserve">decimal, </w:t>
+      </w:r>
+      <w:proofErr w:type="spellStart"/>
+      <w:r>
+        <w:rPr>
+          <w:rFonts w:ascii="Times New Roman" w:hAnsi="Times New Roman" w:cs="Times New Roman"/>
+          <w:sz w:val="24"/>
+          <w:szCs w:val="24"/>
+        </w:rPr>
+        <w:t>misalnya</w:t>
+      </w:r>
+      <w:proofErr w:type="spellEnd"/>
+      <w:r>
+        <w:rPr>
+          <w:rFonts w:ascii="Times New Roman" w:hAnsi="Times New Roman" w:cs="Times New Roman"/>
+          <w:sz w:val="24"/>
+          <w:szCs w:val="24"/>
+        </w:rPr>
+        <w:t xml:space="preserve"> 4, 500, 6.4, -20, </w:t>
+      </w:r>
+      <w:proofErr w:type="spellStart"/>
+      <w:r>
+        <w:rPr>
+          <w:rFonts w:ascii="Times New Roman" w:hAnsi="Times New Roman" w:cs="Times New Roman"/>
+          <w:sz w:val="24"/>
+          <w:szCs w:val="24"/>
+        </w:rPr>
+        <w:t>dll</w:t>
       </w:r>
       <w:proofErr w:type="spellEnd"/>
     </w:p>
@@ -2796,6 +2914,7 @@
           <w:sz w:val="24"/>
           <w:szCs w:val="24"/>
         </w:rPr>
+        <w:lastRenderedPageBreak/>
         <w:t>d)</w:t>
       </w:r>
       <w:r>
@@ -2823,6 +2942,24 @@
           <w:szCs w:val="24"/>
         </w:rPr>
         <w:t xml:space="preserve"> </w:t>
+      </w:r>
+      <w:proofErr w:type="spellStart"/>
+      <w:r>
+        <w:rPr>
+          <w:rFonts w:ascii="Times New Roman" w:hAnsi="Times New Roman" w:cs="Times New Roman"/>
+          <w:sz w:val="24"/>
+          <w:szCs w:val="24"/>
+        </w:rPr>
+        <w:t>tipe</w:t>
+      </w:r>
+      <w:proofErr w:type="spellEnd"/>
+      <w:r>
+        <w:rPr>
+          <w:rFonts w:ascii="Times New Roman" w:hAnsi="Times New Roman" w:cs="Times New Roman"/>
+          <w:sz w:val="24"/>
+          <w:szCs w:val="24"/>
+        </w:rPr>
+        <w:t xml:space="preserve"> data  </w:t>
       </w:r>
       <w:proofErr w:type="spellStart"/>
       <w:r>
@@ -2918,9 +3055,144 @@
           <w:szCs w:val="24"/>
         </w:rPr>
       </w:pPr>
+      <w:r>
+        <w:rPr>
+          <w:rFonts w:ascii="Times New Roman" w:hAnsi="Times New Roman" w:cs="Times New Roman"/>
+          <w:sz w:val="24"/>
+          <w:szCs w:val="24"/>
+        </w:rPr>
+        <w:t xml:space="preserve">e) </w:t>
+      </w:r>
+      <w:proofErr w:type="gramStart"/>
+      <w:r>
+        <w:rPr>
+          <w:rFonts w:ascii="Times New Roman" w:hAnsi="Times New Roman" w:cs="Times New Roman"/>
+          <w:sz w:val="24"/>
+          <w:szCs w:val="24"/>
+        </w:rPr>
+        <w:t>Undefined :</w:t>
+      </w:r>
+      <w:proofErr w:type="gramEnd"/>
+      <w:r>
+        <w:rPr>
+          <w:rFonts w:ascii="Times New Roman" w:hAnsi="Times New Roman" w:cs="Times New Roman"/>
+          <w:sz w:val="24"/>
+          <w:szCs w:val="24"/>
+        </w:rPr>
+        <w:t xml:space="preserve"> variable yang </w:t>
+      </w:r>
+      <w:proofErr w:type="spellStart"/>
+      <w:r>
+        <w:rPr>
+          <w:rFonts w:ascii="Times New Roman" w:hAnsi="Times New Roman" w:cs="Times New Roman"/>
+          <w:sz w:val="24"/>
+          <w:szCs w:val="24"/>
+        </w:rPr>
+        <w:t>sudah</w:t>
+      </w:r>
+      <w:proofErr w:type="spellEnd"/>
+      <w:r>
+        <w:rPr>
+          <w:rFonts w:ascii="Times New Roman" w:hAnsi="Times New Roman" w:cs="Times New Roman"/>
+          <w:sz w:val="24"/>
+          <w:szCs w:val="24"/>
+        </w:rPr>
+        <w:t xml:space="preserve"> </w:t>
+      </w:r>
+      <w:proofErr w:type="spellStart"/>
+      <w:r>
+        <w:rPr>
+          <w:rFonts w:ascii="Times New Roman" w:hAnsi="Times New Roman" w:cs="Times New Roman"/>
+          <w:sz w:val="24"/>
+          <w:szCs w:val="24"/>
+        </w:rPr>
+        <w:t>dideklarasi</w:t>
+      </w:r>
+      <w:proofErr w:type="spellEnd"/>
+      <w:r>
+        <w:rPr>
+          <w:rFonts w:ascii="Times New Roman" w:hAnsi="Times New Roman" w:cs="Times New Roman"/>
+          <w:sz w:val="24"/>
+          <w:szCs w:val="24"/>
+        </w:rPr>
+        <w:t xml:space="preserve"> </w:t>
+      </w:r>
+      <w:proofErr w:type="spellStart"/>
+      <w:r>
+        <w:rPr>
+          <w:rFonts w:ascii="Times New Roman" w:hAnsi="Times New Roman" w:cs="Times New Roman"/>
+          <w:sz w:val="24"/>
+          <w:szCs w:val="24"/>
+        </w:rPr>
+        <w:t>tapi</w:t>
+      </w:r>
+      <w:proofErr w:type="spellEnd"/>
+      <w:r>
+        <w:rPr>
+          <w:rFonts w:ascii="Times New Roman" w:hAnsi="Times New Roman" w:cs="Times New Roman"/>
+          <w:sz w:val="24"/>
+          <w:szCs w:val="24"/>
+        </w:rPr>
+        <w:t xml:space="preserve"> </w:t>
+      </w:r>
+      <w:proofErr w:type="spellStart"/>
+      <w:r>
+        <w:rPr>
+          <w:rFonts w:ascii="Times New Roman" w:hAnsi="Times New Roman" w:cs="Times New Roman"/>
+          <w:sz w:val="24"/>
+          <w:szCs w:val="24"/>
+        </w:rPr>
+        <w:t>tidak</w:t>
+      </w:r>
+      <w:proofErr w:type="spellEnd"/>
+      <w:r>
+        <w:rPr>
+          <w:rFonts w:ascii="Times New Roman" w:hAnsi="Times New Roman" w:cs="Times New Roman"/>
+          <w:sz w:val="24"/>
+          <w:szCs w:val="24"/>
+        </w:rPr>
+        <w:t xml:space="preserve"> </w:t>
+      </w:r>
+      <w:proofErr w:type="spellStart"/>
+      <w:r>
+        <w:rPr>
+          <w:rFonts w:ascii="Times New Roman" w:hAnsi="Times New Roman" w:cs="Times New Roman"/>
+          <w:sz w:val="24"/>
+          <w:szCs w:val="24"/>
+        </w:rPr>
+        <w:t>memiliki</w:t>
+      </w:r>
+      <w:proofErr w:type="spellEnd"/>
+      <w:r>
+        <w:rPr>
+          <w:rFonts w:ascii="Times New Roman" w:hAnsi="Times New Roman" w:cs="Times New Roman"/>
+          <w:sz w:val="24"/>
+          <w:szCs w:val="24"/>
+        </w:rPr>
+        <w:t xml:space="preserve"> </w:t>
+      </w:r>
+      <w:proofErr w:type="spellStart"/>
+      <w:r>
+        <w:rPr>
+          <w:rFonts w:ascii="Times New Roman" w:hAnsi="Times New Roman" w:cs="Times New Roman"/>
+          <w:sz w:val="24"/>
+          <w:szCs w:val="24"/>
+        </w:rPr>
+        <w:t>isi</w:t>
+      </w:r>
+      <w:proofErr w:type="spellEnd"/>
+      <w:r>
+        <w:rPr>
+          <w:rFonts w:ascii="Times New Roman" w:hAnsi="Times New Roman" w:cs="Times New Roman"/>
+          <w:sz w:val="24"/>
+          <w:szCs w:val="24"/>
+        </w:rPr>
+        <w:t xml:space="preserve"> data</w:t>
+      </w:r>
     </w:p>
     <w:p>
       <w:pPr>
+        <w:pStyle w:val="ListParagraph"/>
         <w:spacing w:line="360" w:lineRule="auto"/>
         <w:jc w:val="both"/>
         <w:rPr>
@@ -2951,7 +3223,6 @@
           <w:sz w:val="24"/>
           <w:szCs w:val="24"/>
         </w:rPr>
-        <w:lastRenderedPageBreak/>
         <w:t xml:space="preserve">Array </w:t>
       </w:r>
       <w:proofErr w:type="spellStart"/>
@@ -4562,18 +4833,18 @@
           <w:szCs w:val="24"/>
         </w:rPr>
         <w:drawing>
-          <wp:anchor distT="0" distB="0" distL="114300" distR="114300" simplePos="0" relativeHeight="251658240" behindDoc="0" locked="0" layoutInCell="1" allowOverlap="1" wp14:anchorId="0E7EFE8F" wp14:editId="327281E2">
+          <wp:anchor distT="0" distB="0" distL="114300" distR="114300" simplePos="0" relativeHeight="251658240" behindDoc="0" locked="0" layoutInCell="1" allowOverlap="1" wp14:anchorId="2814894D" wp14:editId="69168421">
             <wp:simplePos x="0" y="0"/>
             <wp:positionH relativeFrom="column">
-              <wp:posOffset>457200</wp:posOffset>
+              <wp:posOffset>373380</wp:posOffset>
             </wp:positionH>
             <wp:positionV relativeFrom="paragraph">
-              <wp:posOffset>223520</wp:posOffset>
+              <wp:posOffset>240665</wp:posOffset>
             </wp:positionV>
-            <wp:extent cx="5943600" cy="3021330"/>
-            <wp:effectExtent l="0" t="0" r="0" b="7620"/>
+            <wp:extent cx="5943600" cy="2975610"/>
+            <wp:effectExtent l="0" t="0" r="0" b="0"/>
             <wp:wrapTopAndBottom/>
-            <wp:docPr id="1" name="Picture 1"/>
+            <wp:docPr id="2" name="Picture 2"/>
             <wp:cNvGraphicFramePr>
               <a:graphicFrameLocks xmlns:a="http://schemas.openxmlformats.org/drawingml/2006/main" noChangeAspect="1"/>
             </wp:cNvGraphicFramePr>
@@ -4581,7 +4852,7 @@
               <a:graphicData uri="http://schemas.openxmlformats.org/drawingml/2006/picture">
                 <pic:pic xmlns:pic="http://schemas.openxmlformats.org/drawingml/2006/picture">
                   <pic:nvPicPr>
-                    <pic:cNvPr id="1" name="Picture 1"/>
+                    <pic:cNvPr id="2" name="Picture 2"/>
                     <pic:cNvPicPr/>
                   </pic:nvPicPr>
                   <pic:blipFill>
@@ -4599,7 +4870,7 @@
                   <pic:spPr>
                     <a:xfrm>
                       <a:off x="0" y="0"/>
-                      <a:ext cx="5943600" cy="3021330"/>
+                      <a:ext cx="5943600" cy="2975610"/>
                     </a:xfrm>
                     <a:prstGeom prst="rect">
                       <a:avLst/>
